--- a/DOCS_DA_CONVERTIRE/santuariopioggia_fr.docx
+++ b/DOCS_DA_CONVERTIRE/santuariopioggia_fr.docx
@@ -21,7 +21,7 @@
           <w:b/>
           <w:bCs/>
         </w:rPr>
-        <w:t xml:space="preserve">Église Santa Maria della Pioggia et San Bartolomeo di Reno, </w:t>
+        <w:t xml:space="preserve">Sanctuaire de San Bartolomeo di Reno ou Madonna della Pioggia et </w:t>
       </w:r>
       <w:r xmlns:w="http://schemas.openxmlformats.org/wordprocessingml/2006/main">
         <w:t xml:space="preserve">est situé à l'intersection de </w:t>
@@ -31,7 +31,7 @@
           <w:b/>
           <w:bCs/>
         </w:rPr>
-        <w:t xml:space="preserve">la Via Galliera </w:t>
+        <w:t xml:space="preserve">la via Galliera </w:t>
       </w:r>
       <w:r xmlns:w="http://schemas.openxmlformats.org/wordprocessingml/2006/main">
         <w:t xml:space="preserve">et </w:t>
@@ -41,7 +41,7 @@
           <w:b/>
           <w:bCs/>
         </w:rPr>
-        <w:t xml:space="preserve">de la Via Riva di Reno </w:t>
+        <w:t xml:space="preserve">de la via Riva di Reno </w:t>
       </w:r>
       <w:r xmlns:w="http://schemas.openxmlformats.org/wordprocessingml/2006/main">
         <w:t xml:space="preserve">à Bologne.</w:t>
@@ -183,13 +183,86 @@
       </w:r>
     </w:p>
     <w:p>
+      <w:pPr>
+        <w:ind w:left="720"/>
+        <w:jc w:val="center"/>
+      </w:pPr>
+      <w:r>
+        <w:rPr>
+          <w:noProof/>
+        </w:rPr>
+        <w:drawing>
+          <wp:inline distT="0" distB="0" distL="0" distR="0" wp14:anchorId="22FBFF90" wp14:editId="4D91282F">
+            <wp:extent cx="1762125" cy="2254123"/>
+            <wp:effectExtent l="0" t="0" r="0" b="0"/>
+            <wp:docPr id="1706342860" name="Immagine 1" descr="Immagine che contiene testo, cerchio, targa commemorativa, targa&#10;&#10;Il contenuto generato dall'IA potrebbe non essere corretto."/>
+            <wp:cNvGraphicFramePr>
+              <a:graphicFrameLocks xmlns:a="http://schemas.openxmlformats.org/drawingml/2006/main" noChangeAspect="1"/>
+            </wp:cNvGraphicFramePr>
+            <a:graphic xmlns:a="http://schemas.openxmlformats.org/drawingml/2006/main">
+              <a:graphicData uri="http://schemas.openxmlformats.org/drawingml/2006/picture">
+                <pic:pic xmlns:pic="http://schemas.openxmlformats.org/drawingml/2006/picture">
+                  <pic:nvPicPr>
+                    <pic:cNvPr id="1706342860" name="Immagine 1" descr="Immagine che contiene testo, cerchio, targa commemorativa, targa&#10;&#10;Il contenuto generato dall'IA potrebbe non essere corretto."/>
+                    <pic:cNvPicPr/>
+                  </pic:nvPicPr>
+                  <pic:blipFill>
+                    <a:blip r:embed="rId5" cstate="print">
+                      <a:extLst>
+                        <a:ext uri="{28A0092B-C50C-407E-A947-70E740481C1C}">
+                          <a14:useLocalDpi xmlns:a14="http://schemas.microsoft.com/office/drawing/2010/main" val="0"/>
+                        </a:ext>
+                      </a:extLst>
+                    </a:blip>
+                    <a:stretch>
+                      <a:fillRect/>
+                    </a:stretch>
+                  </pic:blipFill>
+                  <pic:spPr>
+                    <a:xfrm>
+                      <a:off x="0" y="0"/>
+                      <a:ext cx="1787136" cy="2286117"/>
+                    </a:xfrm>
+                    <a:prstGeom prst="rect">
+                      <a:avLst/>
+                    </a:prstGeom>
+                  </pic:spPr>
+                </pic:pic>
+              </a:graphicData>
+            </a:graphic>
+          </wp:inline>
+        </w:drawing>
+      </w:r>
+    </w:p>
+    <w:p>
+      <w:pPr xmlns:w="http://schemas.openxmlformats.org/wordprocessingml/2006/main">
+        <w:ind w:left="720"/>
+        <w:jc w:val="center"/>
+        <w:rPr>
+          <w:noProof/>
+        </w:rPr>
+      </w:pPr>
+      <w:r xmlns:w="http://schemas.openxmlformats.org/wordprocessingml/2006/main">
+        <w:rPr>
+          <w:noProof/>
+        </w:rPr>
+        <w:t xml:space="preserve">[SPLIT_BLOCK:ovale_santuario_pioggia.jpg]</w:t>
+      </w:r>
+    </w:p>
+    <w:p>
       <w:r xmlns:w="http://schemas.openxmlformats.org/wordprocessingml/2006/main">
         <w:t xml:space="preserve">Histoire:</w:t>
       </w:r>
     </w:p>
     <w:p>
       <w:r xmlns:w="http://schemas.openxmlformats.org/wordprocessingml/2006/main">
-        <w:t xml:space="preserve">L'église, initialement dédiée à Saint Barthélemy, abrite un tableau de la Vierge à l'Enfant, attribué au peintre bolonais du XVe siècle Michele di Matteo. Ce panneau est considéré comme miraculeux depuis sa découverte ; il a en effet été retrouvé intact sous les décombres d'un édifice ravagé par un incendie. D'autres miracles lui sont attribués, comme le recouvrement de la vue à un aveugle et le soulagement des habitants de Bologne lors d'une longue sécheresse au XVIe siècle (d'où sa dédicace à la Madonna della Pioggia).</w:t>
+        <w:t xml:space="preserve">Le sanctuaire, initialement dédié à saint Barthélemy, abrite un tableau de la Vierge à l'Enfant, attribué au peintre bolonais du XVe siècle Michele di Matteo. Ce panneau est considéré comme miraculeux depuis sa découverte ; il a en effet été retrouvé intact sous les décombres d'un bâtiment ravagé par un incendie. D'autres miracles </w:t>
+      </w:r>
+      <w:r xmlns:w="http://schemas.openxmlformats.org/wordprocessingml/2006/main">
+        <w:lastRenderedPageBreak xmlns:w="http://schemas.openxmlformats.org/wordprocessingml/2006/main"/>
+      </w:r>
+      <w:r xmlns:w="http://schemas.openxmlformats.org/wordprocessingml/2006/main">
+        <w:t xml:space="preserve">lui sont attribués, comme le recouvrement de la vue à un aveugle et le secours apporté aux habitants de Bologne lors d'une longue sécheresse au XVIe siècle (d'où sa dédicace à la Madonna della Pioggia).</w:t>
       </w:r>
     </w:p>
     <w:p>
@@ -199,22 +272,13 @@
     </w:p>
     <w:p>
       <w:r xmlns:w="http://schemas.openxmlformats.org/wordprocessingml/2006/main">
-        <w:t xml:space="preserve">Initialement (1449), l'image miraculeuse était placée au premier étage de l'oratoire. Quelques siècles plus tard (1732), l'église fut reconstruite et le tableau fut installé dans la niche au-dessus de l'autel. La même année, une procession fut célébrée en présence du cardinal Lambertini, futur pape Benoît XIV.</w:t>
+        <w:t xml:space="preserve">Initialement (1449), l'image miraculeuse était placée au premier étage de l'oratoire. Quelques siècles plus tard (1732), le sanctuaire fut reconstruit et le tableau fut installé dans la niche au-dessus de l'autel. La même année, une procession fut célébrée en présence du cardinal Lambertini, futur pape Benoît XIV.</w:t>
       </w:r>
     </w:p>
     <w:p/>
     <w:p>
       <w:r xmlns:w="http://schemas.openxmlformats.org/wordprocessingml/2006/main">
-        <w:t xml:space="preserve">La façade de l'édifice présente un haut portique à colonnades. L'intérieur se compose d'une nef unique couverte d'une voûte en berceau ornée de fresques, et de quatre chapelles latérales de dimensions modestes. </w:t>
-      </w:r>
-      <w:r xmlns:w="http://schemas.openxmlformats.org/wordprocessingml/2006/main">
-        <w:lastRenderedPageBreak xmlns:w="http://schemas.openxmlformats.org/wordprocessingml/2006/main"/>
-      </w:r>
-      <w:r xmlns:w="http://schemas.openxmlformats.org/wordprocessingml/2006/main">
-        <w:t xml:space="preserve">Les décorations </w:t>
-      </w:r>
-      <w:r xmlns:w="http://schemas.openxmlformats.org/wordprocessingml/2006/main">
-        <w:t xml:space="preserve">, qui ornent aussi bien les chapelles que le maître-autel, sont le fruit de la restauration de 1929-1931.</w:t>
+        <w:t xml:space="preserve">La façade de l'édifice présente un haut portique à colonnades. L'intérieur se compose d'une nef unique couverte d'une voûte en berceau ornée de fresques, et de quatre chapelles latérales de dimensions modestes. Les décorations, qui ornent aussi bien les chapelles que le maître-autel, sont le fruit de la restauration de 1929-1931.</w:t>
       </w:r>
     </w:p>
     <w:p>
@@ -259,6 +323,7 @@
       <w:r xmlns:w="http://schemas.openxmlformats.org/wordprocessingml/2006/main">
         <w:t xml:space="preserve">et </w:t>
       </w:r>
+      <w:proofErr xmlns:w="http://schemas.openxmlformats.org/wordprocessingml/2006/main" w:type="spellStart"/>
       <w:r xmlns:w="http://schemas.openxmlformats.org/wordprocessingml/2006/main">
         <w:rPr>
           <w:i/>
@@ -266,8 +331,9 @@
         </w:rPr>
         <w:t xml:space="preserve">BolognaBO </w:t>
       </w:r>
-      <w:r xmlns:w="http://schemas.openxmlformats.org/wordprocessingml/2006/main">
-        <w:t xml:space="preserve">, qui fournissent des informations détaillées sur la localisation, les horaires d’ouverture et l’histoire de l’église.</w:t>
+      <w:proofErr xmlns:w="http://schemas.openxmlformats.org/wordprocessingml/2006/main" w:type="spellEnd"/>
+      <w:r xmlns:w="http://schemas.openxmlformats.org/wordprocessingml/2006/main">
+        <w:t xml:space="preserve">, qui fournissent des informations détaillées sur la localisation, les horaires d’ouverture et l’histoire du sanctuaire.</w:t>
       </w:r>
     </w:p>
     <w:p>
